--- a/trunk/simulations-java/simulations/faraday/doc/TipsForTeachers_Faraday_Electromagnetic_Lab.docx
+++ b/trunk/simulations-java/simulations/faraday/doc/TipsForTeachers_Faraday_Electromagnetic_Lab.docx
@@ -1,6 +1,6 @@
 
 <file path=word/document.xml><?xml version="1.0" encoding="utf-8"?>
-<w:document xmlns:wpc="http://schemas.microsoft.com/office/word/2010/wordprocessingCanvas" xmlns:mc="http://schemas.openxmlformats.org/markup-compatibility/2006" xmlns:o="urn:schemas-microsoft-com:office:office" xmlns:r="http://schemas.openxmlformats.org/officeDocument/2006/relationships" xmlns:m="http://schemas.openxmlformats.org/officeDocument/2006/math" xmlns:v="urn:schemas-microsoft-com:vml" xmlns:wp14="http://schemas.microsoft.com/office/word/2010/wordprocessingDrawing" xmlns:wp="http://schemas.openxmlformats.org/drawingml/2006/wordprocessingDrawing" xmlns:w10="urn:schemas-microsoft-com:office:word" xmlns:w="http://schemas.openxmlformats.org/wordprocessingml/2006/main" xmlns:w14="http://schemas.microsoft.com/office/word/2010/wordml" xmlns:wpg="http://schemas.microsoft.com/office/word/2010/wordprocessingGroup" xmlns:wpi="http://schemas.microsoft.com/office/word/2010/wordprocessingInk" xmlns:wne="http://schemas.microsoft.com/office/word/2006/wordml" xmlns:wps="http://schemas.microsoft.com/office/word/2010/wordprocessingShape" mc:Ignorable="w14 wp14">
+<w:document xmlns:ve="http://schemas.openxmlformats.org/markup-compatibility/2006" xmlns:o="urn:schemas-microsoft-com:office:office" xmlns:r="http://schemas.openxmlformats.org/officeDocument/2006/relationships" xmlns:m="http://schemas.openxmlformats.org/officeDocument/2006/math" xmlns:v="urn:schemas-microsoft-com:vml" xmlns:wp="http://schemas.openxmlformats.org/drawingml/2006/wordprocessingDrawing" xmlns:w10="urn:schemas-microsoft-com:office:word" xmlns:w="http://schemas.openxmlformats.org/wordprocessingml/2006/main" xmlns:wne="http://schemas.microsoft.com/office/word/2006/wordml">
   <w:body>
     <w:p>
       <w:r>
@@ -15,9 +15,6 @@
           <w:b/>
         </w:rPr>
         <w:t xml:space="preserve"> controls:</w:t>
-      </w:r>
-      <w:r>
-        <w:t xml:space="preserve"> </w:t>
       </w:r>
     </w:p>
     <w:p>
@@ -27,19 +24,6 @@
           <w:ilvl w:val="0"/>
           <w:numId w:val="1"/>
         </w:numPr>
-        <w:spacing w:after="280" w:afterAutospacing="1"/>
-      </w:pPr>
-      <w:r>
-        <w:t>If you are doing a lecture demonstration, set your screen resolution to 1024x768 so the simulation will fill the screen and be seen easily.</w:t>
-      </w:r>
-    </w:p>
-    <w:p>
-      <w:pPr>
-        <w:pStyle w:val="Li"/>
-        <w:numPr>
-          <w:ilvl w:val="0"/>
-          <w:numId w:val="1"/>
-        </w:numPr>
         <w:rPr>
           <w:sz w:val="16"/>
           <w:szCs w:val="16"/>
@@ -49,29 +33,41 @@
         <w:rPr>
           <w:lang w:val="en-US"/>
         </w:rPr>
-        <w:t>If</w:t>
-      </w:r>
-      <w:r>
-        <w:rPr>
-          <w:lang w:val="en-US"/>
-        </w:rPr>
-        <w:t xml:space="preserve"> you think this </w:t>
+        <w:t>T</w:t>
+      </w:r>
+      <w:r>
+        <w:rPr>
+          <w:lang w:val="en-US"/>
+        </w:rPr>
+        <w:t xml:space="preserve">ry these </w:t>
+      </w:r>
+      <w:r>
+        <w:rPr>
+          <w:lang w:val="en-US"/>
+        </w:rPr>
+        <w:t>related, simpler</w:t>
+      </w:r>
+      <w:r>
+        <w:rPr>
+          <w:lang w:val="en-US"/>
+        </w:rPr>
+        <w:t xml:space="preserve"> </w:t>
       </w:r>
       <w:proofErr w:type="spellStart"/>
       <w:r>
         <w:rPr>
           <w:lang w:val="en-US"/>
         </w:rPr>
-        <w:t>sim</w:t>
+        <w:t>sims</w:t>
       </w:r>
       <w:proofErr w:type="spellEnd"/>
       <w:r>
         <w:rPr>
           <w:lang w:val="en-US"/>
         </w:rPr>
-        <w:t xml:space="preserve"> is too complex, try these more simple sims: </w:t>
-      </w:r>
-      <w:hyperlink r:id="rId8" w:history="1">
+        <w:t xml:space="preserve">: </w:t>
+      </w:r>
+      <w:hyperlink r:id="rId7" w:history="1">
         <w:r>
           <w:rPr>
             <w:rStyle w:val="Hyperlink"/>
@@ -86,7 +82,7 @@
         </w:rPr>
         <w:t xml:space="preserve">, </w:t>
       </w:r>
-      <w:hyperlink r:id="rId9" w:history="1">
+      <w:hyperlink r:id="rId8" w:history="1">
         <w:r>
           <w:rPr>
             <w:rStyle w:val="Hyperlink"/>
@@ -107,7 +103,7 @@
         </w:rPr>
         <w:t xml:space="preserve"> </w:t>
       </w:r>
-      <w:hyperlink r:id="rId10" w:history="1">
+      <w:hyperlink r:id="rId9" w:history="1">
         <w:r>
           <w:rPr>
             <w:rStyle w:val="Hyperlink"/>
@@ -122,7 +118,7 @@
         </w:rPr>
         <w:t xml:space="preserve">, and </w:t>
       </w:r>
-      <w:hyperlink r:id="rId11" w:history="1">
+      <w:hyperlink r:id="rId10" w:history="1">
         <w:r>
           <w:rPr>
             <w:rStyle w:val="Hyperlink"/>
@@ -131,12 +127,6 @@
           <w:t>Faraday’s Law</w:t>
         </w:r>
       </w:hyperlink>
-      <w:r>
-        <w:rPr>
-          <w:lang w:val="en-US"/>
-        </w:rPr>
-        <w:t xml:space="preserve"> </w:t>
-      </w:r>
     </w:p>
     <w:p>
       <w:pPr>
@@ -162,9 +152,6 @@
           <w:b/>
         </w:rPr>
         <w:t>Important modeling notes / simplifications:</w:t>
-      </w:r>
-      <w:r>
-        <w:t xml:space="preserve"> </w:t>
       </w:r>
     </w:p>
     <w:p>
@@ -180,40 +167,34 @@
         <w:rPr>
           <w:lang w:val="en-US"/>
         </w:rPr>
-        <w:t xml:space="preserve">The flow of electrons is shown. The flow of current </w:t>
-      </w:r>
-      <w:r>
-        <w:rPr>
-          <w:lang w:val="en-US"/>
-        </w:rPr>
-        <w:t>is in the</w:t>
-      </w:r>
-      <w:r>
-        <w:rPr>
-          <w:lang w:val="en-US"/>
-        </w:rPr>
-        <w:t xml:space="preserve"> opposite</w:t>
-      </w:r>
-      <w:r>
-        <w:rPr>
-          <w:lang w:val="en-US"/>
-        </w:rPr>
-        <w:t xml:space="preserve"> to the direction of the flow of electrons. “Current” is defined as the flow of (imaginary) positive charges</w:t>
-      </w:r>
-      <w:proofErr w:type="gramStart"/>
-      <w:r>
-        <w:rPr>
-          <w:lang w:val="en-US"/>
-        </w:rPr>
-        <w:t>.</w:t>
-      </w:r>
-      <w:r>
-        <w:rPr>
-          <w:lang w:val="en-US"/>
-        </w:rPr>
-        <w:t>.</w:t>
-      </w:r>
-      <w:proofErr w:type="gramEnd"/>
+        <w:t xml:space="preserve">The flow of electrons is shown. </w:t>
+      </w:r>
+      <w:bookmarkStart w:id="0" w:name="_GoBack"/>
+      <w:bookmarkEnd w:id="0"/>
+      <w:r>
+        <w:rPr>
+          <w:lang w:val="en-US"/>
+        </w:rPr>
+        <w:t xml:space="preserve">The flow of current </w:t>
+      </w:r>
+      <w:r>
+        <w:rPr>
+          <w:lang w:val="en-US"/>
+        </w:rPr>
+        <w:t xml:space="preserve">is </w:t>
+      </w:r>
+      <w:r>
+        <w:rPr>
+          <w:lang w:val="en-US"/>
+        </w:rPr>
+        <w:t>opposite</w:t>
+      </w:r>
+      <w:r>
+        <w:rPr>
+          <w:lang w:val="en-US"/>
+        </w:rPr>
+        <w:t xml:space="preserve"> to the direction of the flow of electrons. “Current” is defined as the flow of (imaginary) positive charges.</w:t>
+      </w:r>
       <w:r>
         <w:rPr>
           <w:lang w:val="en-US"/>
@@ -269,13 +250,25 @@
         <w:t>:</w:t>
       </w:r>
       <w:r>
+        <w:rPr>
+          <w:lang w:val="en-US"/>
+        </w:rPr>
         <w:t xml:space="preserve"> </w:t>
       </w:r>
       <w:r>
-        <w:t xml:space="preserve">Electric current is moving charge. Magnetic fields are created by electric currents.  The current creating the magnetic field could by the current in a wire or it could be the current created by the motion of electrons in atoms. In a permanent magnet, the electron currents in the atoms are aligned so that the net effect of all the microscopic electron currents is to make a macroscopic current which is just like the current in a solenoid. So you should think of a bar magnet as a bar-shaped solenoid of current.  The magnetic field of a bar magnet is exactly the same as the magnetic field of a solenoid since the currents are the same.  </w:t>
+        <w:t>Electric current is moving charge. Magnetic fields are</w:t>
+      </w:r>
+      <w:r>
+        <w:t xml:space="preserve"> created by electric currents. </w:t>
+      </w:r>
+      <w:r>
+        <w:t>The current creating the magnetic field could by the current in a wire or it could be the current created by the motion of electrons in atoms. In a permanent magnet, the electron currents in the atoms are aligned so that the net effect of all the microscopic electron currents is to make a macroscopic current which is just like the current in a solenoid. So you should think of a bar magnet as a bar-shaped solenoid of current.</w:t>
       </w:r>
       <w:r>
         <w:t xml:space="preserve"> </w:t>
+      </w:r>
+      <w:r>
+        <w:t xml:space="preserve">The magnetic field of a bar magnet is exactly the same as the magnetic field of a solenoid since the currents are the same.  </w:t>
       </w:r>
       <w:r>
         <w:t xml:space="preserve">  </w:t>
@@ -287,9 +280,6 @@
           <w:b/>
         </w:rPr>
         <w:t>Insights into student use / thinking:</w:t>
-      </w:r>
-      <w:r>
-        <w:t xml:space="preserve"> </w:t>
       </w:r>
     </w:p>
     <w:p>
@@ -338,6 +328,9 @@
         <w:t xml:space="preserve"> modeling</w:t>
       </w:r>
       <w:r>
+        <w:rPr>
+          <w:lang w:val="en-US"/>
+        </w:rPr>
         <w:t xml:space="preserve"> </w:t>
       </w:r>
       <w:r>
@@ -360,27 +353,40 @@
         <w:rPr>
           <w:lang w:val="en-US"/>
         </w:rPr>
-        <w:t>Understanding why the field direction inside the magnet is toward the north end can</w:t>
-      </w:r>
-      <w:r>
-        <w:rPr>
-          <w:lang w:val="en-US"/>
-        </w:rPr>
-        <w:t xml:space="preserve"> be difficult (see modeling</w:t>
-      </w:r>
-      <w:bookmarkStart w:id="0" w:name="_GoBack"/>
-      <w:bookmarkEnd w:id="0"/>
-      <w:r>
-        <w:rPr>
-          <w:lang w:val="en-US"/>
-        </w:rPr>
-        <w:t xml:space="preserve"> notes above)</w:t>
-      </w:r>
-      <w:r>
-        <w:rPr>
-          <w:lang w:val="en-US"/>
-        </w:rPr>
-        <w:t xml:space="preserve">. </w:t>
+        <w:t>Students may have difficulty u</w:t>
+      </w:r>
+      <w:r>
+        <w:rPr>
+          <w:lang w:val="en-US"/>
+        </w:rPr>
+        <w:t>nderstanding why the field direction inside the</w:t>
+      </w:r>
+      <w:r>
+        <w:rPr>
+          <w:lang w:val="en-US"/>
+        </w:rPr>
+        <w:t xml:space="preserve"> magnet is toward the north end.</w:t>
+      </w:r>
+      <w:r>
+        <w:rPr>
+          <w:lang w:val="en-US"/>
+        </w:rPr>
+        <w:t xml:space="preserve"> </w:t>
+      </w:r>
+      <w:r>
+        <w:rPr>
+          <w:lang w:val="en-US"/>
+        </w:rPr>
+        <w:t xml:space="preserve"> Again, t</w:t>
+      </w:r>
+      <w:r>
+        <w:t>he</w:t>
+      </w:r>
+      <w:r>
+        <w:rPr>
+          <w:lang w:val="en-US"/>
+        </w:rPr>
+        <w:t xml:space="preserve"> modeling notes above may be helpful.</w:t>
       </w:r>
     </w:p>
     <w:p>
@@ -392,9 +398,6 @@
           <w:b/>
         </w:rPr>
         <w:t>Suggestions for sim use:</w:t>
-      </w:r>
-      <w:r>
-        <w:t xml:space="preserve"> </w:t>
       </w:r>
     </w:p>
     <w:p>
@@ -410,18 +413,54 @@
           <w:rFonts w:eastAsia="Arial"/>
           <w:lang w:val="en-US"/>
         </w:rPr>
-        <w:t>For tips on using PhET sims with your students see</w:t>
-      </w:r>
+        <w:t xml:space="preserve">For tips on using </w:t>
+      </w:r>
+      <w:proofErr w:type="spellStart"/>
       <w:r>
         <w:rPr>
           <w:rFonts w:eastAsia="Arial"/>
+          <w:lang w:val="en-US"/>
+        </w:rPr>
+        <w:t>PhET</w:t>
+      </w:r>
+      <w:proofErr w:type="spellEnd"/>
+      <w:r>
+        <w:rPr>
+          <w:rFonts w:eastAsia="Arial"/>
+          <w:lang w:val="en-US"/>
+        </w:rPr>
+        <w:t xml:space="preserve"> </w:t>
+      </w:r>
+      <w:proofErr w:type="spellStart"/>
+      <w:r>
+        <w:rPr>
+          <w:rFonts w:eastAsia="Arial"/>
+          <w:lang w:val="en-US"/>
+        </w:rPr>
+        <w:t>sims</w:t>
+      </w:r>
+      <w:proofErr w:type="spellEnd"/>
+      <w:r>
+        <w:rPr>
+          <w:rFonts w:eastAsia="Arial"/>
+          <w:lang w:val="en-US"/>
+        </w:rPr>
+        <w:t xml:space="preserve"> with your students see</w:t>
+      </w:r>
+      <w:r>
+        <w:rPr>
+          <w:rFonts w:eastAsia="Arial"/>
         </w:rPr>
         <w:t>:</w:t>
       </w:r>
       <w:r>
+        <w:rPr>
+          <w:rFonts w:eastAsia="Arial"/>
+          <w:lang w:val="en-US"/>
+        </w:rPr>
         <w:t xml:space="preserve"> </w:t>
       </w:r>
-      <w:hyperlink r:id="rId12" w:history="1">
+      <w:hyperlink r:id="rId11" w:history="1">
         <w:r>
           <w:rPr>
             <w:rStyle w:val="Hyperlink"/>
@@ -446,21 +485,40 @@
         <w:t>and</w:t>
       </w:r>
       <w:r>
+        <w:rPr>
+          <w:rFonts w:eastAsia="Arial"/>
+          <w:lang w:val="en-US"/>
+        </w:rPr>
         <w:t xml:space="preserve"> </w:t>
       </w:r>
-      <w:hyperlink r:id="rId13" w:history="1">
+      <w:hyperlink r:id="rId12" w:history="1">
         <w:r>
           <w:rPr>
             <w:rStyle w:val="Hyperlink"/>
             <w:b/>
             <w:lang w:val="en-US"/>
           </w:rPr>
-          <w:t>Using PhET Sims</w:t>
+          <w:t xml:space="preserve">Using </w:t>
+        </w:r>
+        <w:proofErr w:type="spellStart"/>
+        <w:r>
+          <w:rPr>
+            <w:rStyle w:val="Hyperlink"/>
+            <w:b/>
+            <w:lang w:val="en-US"/>
+          </w:rPr>
+          <w:t>PhET</w:t>
+        </w:r>
+        <w:proofErr w:type="spellEnd"/>
+        <w:r>
+          <w:rPr>
+            <w:rStyle w:val="Hyperlink"/>
+            <w:b/>
+            <w:lang w:val="en-US"/>
+          </w:rPr>
+          <w:t xml:space="preserve"> Sims</w:t>
         </w:r>
       </w:hyperlink>
-      <w:r>
-        <w:t xml:space="preserve"> </w:t>
-      </w:r>
     </w:p>
     <w:p>
       <w:pPr>
@@ -483,7 +541,7 @@
         </w:rPr>
         <w:t xml:space="preserve">To read more, see </w:t>
       </w:r>
-      <w:hyperlink r:id="rId14" w:history="1">
+      <w:hyperlink r:id="rId13" w:history="1">
         <w:r>
           <w:rPr>
             <w:rFonts w:eastAsia="Arial"/>
@@ -494,9 +552,6 @@
           <w:t>Teaching Physics using PhET Simulations</w:t>
         </w:r>
       </w:hyperlink>
-      <w:r>
-        <w:t xml:space="preserve"> </w:t>
-      </w:r>
     </w:p>
     <w:p>
       <w:pPr>
@@ -513,7 +568,7 @@
         </w:rPr>
         <w:t xml:space="preserve">For activities and lesson plans written by the PhET team and other teachers, see: </w:t>
       </w:r>
-      <w:hyperlink r:id="rId15" w:history="1">
+      <w:hyperlink r:id="rId14" w:history="1">
         <w:r>
           <w:rPr>
             <w:rFonts w:eastAsia="Arial"/>
@@ -524,13 +579,10 @@
           <w:t>Teacher Ideas &amp; Activities</w:t>
         </w:r>
       </w:hyperlink>
-      <w:r>
-        <w:t xml:space="preserve"> </w:t>
-      </w:r>
     </w:p>
     <w:sectPr>
-      <w:headerReference w:type="default" r:id="rId16"/>
-      <w:footerReference w:type="default" r:id="rId17"/>
+      <w:headerReference w:type="default" r:id="rId15"/>
+      <w:footerReference w:type="default" r:id="rId16"/>
       <w:pgSz w:w="12240" w:h="15840"/>
       <w:pgMar w:top="1440" w:right="1440" w:bottom="1440" w:left="1440" w:header="720" w:footer="720" w:gutter="0"/>
       <w:cols w:space="720"/>
@@ -541,15 +593,15 @@
 </file>
 
 <file path=word/endnotes.xml><?xml version="1.0" encoding="utf-8"?>
-<w:endnotes xmlns:wpc="http://schemas.microsoft.com/office/word/2010/wordprocessingCanvas" xmlns:mc="http://schemas.openxmlformats.org/markup-compatibility/2006" xmlns:o="urn:schemas-microsoft-com:office:office" xmlns:r="http://schemas.openxmlformats.org/officeDocument/2006/relationships" xmlns:m="http://schemas.openxmlformats.org/officeDocument/2006/math" xmlns:v="urn:schemas-microsoft-com:vml" xmlns:wp14="http://schemas.microsoft.com/office/word/2010/wordprocessingDrawing" xmlns:wp="http://schemas.openxmlformats.org/drawingml/2006/wordprocessingDrawing" xmlns:w10="urn:schemas-microsoft-com:office:word" xmlns:w="http://schemas.openxmlformats.org/wordprocessingml/2006/main" xmlns:w14="http://schemas.microsoft.com/office/word/2010/wordml" xmlns:wpg="http://schemas.microsoft.com/office/word/2010/wordprocessingGroup" xmlns:wpi="http://schemas.microsoft.com/office/word/2010/wordprocessingInk" xmlns:wne="http://schemas.microsoft.com/office/word/2006/wordml" xmlns:wps="http://schemas.microsoft.com/office/word/2010/wordprocessingShape" mc:Ignorable="w14 wp14">
-  <w:endnote w:type="separator" w:id="-1">
+<w:endnotes xmlns:ve="http://schemas.openxmlformats.org/markup-compatibility/2006" xmlns:o="urn:schemas-microsoft-com:office:office" xmlns:r="http://schemas.openxmlformats.org/officeDocument/2006/relationships" xmlns:m="http://schemas.openxmlformats.org/officeDocument/2006/math" xmlns:v="urn:schemas-microsoft-com:vml" xmlns:wp="http://schemas.openxmlformats.org/drawingml/2006/wordprocessingDrawing" xmlns:w10="urn:schemas-microsoft-com:office:word" xmlns:w="http://schemas.openxmlformats.org/wordprocessingml/2006/main" xmlns:wne="http://schemas.microsoft.com/office/word/2006/wordml">
+  <w:endnote w:type="separator" w:id="0">
     <w:p>
       <w:r>
         <w:separator/>
       </w:r>
     </w:p>
   </w:endnote>
-  <w:endnote w:type="continuationSeparator" w:id="0">
+  <w:endnote w:type="continuationSeparator" w:id="1">
     <w:p>
       <w:r>
         <w:continuationSeparator/>
@@ -560,7 +612,7 @@
 </file>
 
 <file path=word/footer1.xml><?xml version="1.0" encoding="utf-8"?>
-<w:ftr xmlns:wpc="http://schemas.microsoft.com/office/word/2010/wordprocessingCanvas" xmlns:mc="http://schemas.openxmlformats.org/markup-compatibility/2006" xmlns:o="urn:schemas-microsoft-com:office:office" xmlns:r="http://schemas.openxmlformats.org/officeDocument/2006/relationships" xmlns:m="http://schemas.openxmlformats.org/officeDocument/2006/math" xmlns:v="urn:schemas-microsoft-com:vml" xmlns:wp14="http://schemas.microsoft.com/office/word/2010/wordprocessingDrawing" xmlns:wp="http://schemas.openxmlformats.org/drawingml/2006/wordprocessingDrawing" xmlns:w10="urn:schemas-microsoft-com:office:word" xmlns:w="http://schemas.openxmlformats.org/wordprocessingml/2006/main" xmlns:w14="http://schemas.microsoft.com/office/word/2010/wordml" xmlns:wpg="http://schemas.microsoft.com/office/word/2010/wordprocessingGroup" xmlns:wpi="http://schemas.microsoft.com/office/word/2010/wordprocessingInk" xmlns:wne="http://schemas.microsoft.com/office/word/2006/wordml" xmlns:wps="http://schemas.microsoft.com/office/word/2010/wordprocessingShape" mc:Ignorable="w14 wp14">
+<w:ftr xmlns:ve="http://schemas.openxmlformats.org/markup-compatibility/2006" xmlns:o="urn:schemas-microsoft-com:office:office" xmlns:r="http://schemas.openxmlformats.org/officeDocument/2006/relationships" xmlns:m="http://schemas.openxmlformats.org/officeDocument/2006/math" xmlns:v="urn:schemas-microsoft-com:vml" xmlns:wp="http://schemas.openxmlformats.org/drawingml/2006/wordprocessingDrawing" xmlns:w10="urn:schemas-microsoft-com:office:word" xmlns:w="http://schemas.openxmlformats.org/wordprocessingml/2006/main" xmlns:wne="http://schemas.microsoft.com/office/word/2006/wordml">
   <w:p>
     <w:pPr>
       <w:pStyle w:val="Footer"/>
@@ -574,14 +626,12 @@
       </w:rPr>
       <w:t xml:space="preserve">Authors: Loeblein, </w:t>
     </w:r>
-    <w:proofErr w:type="spellStart"/>
     <w:r>
       <w:rPr>
         <w:lang w:val="en-US"/>
       </w:rPr>
       <w:t>Dubson</w:t>
     </w:r>
-    <w:proofErr w:type="spellEnd"/>
     <w:proofErr w:type="gramStart"/>
     <w:r>
       <w:rPr>
@@ -600,28 +650,22 @@
       <w:rPr>
         <w:lang w:val="en-US"/>
       </w:rPr>
-      <w:t>June</w:t>
-    </w:r>
-    <w:r>
-      <w:rPr>
-        <w:lang w:val="en-US"/>
-      </w:rPr>
-      <w:t xml:space="preserve"> 2011</w:t>
+      <w:t>6/8/2011</w:t>
     </w:r>
   </w:p>
 </w:ftr>
 </file>
 
 <file path=word/footnotes.xml><?xml version="1.0" encoding="utf-8"?>
-<w:footnotes xmlns:wpc="http://schemas.microsoft.com/office/word/2010/wordprocessingCanvas" xmlns:mc="http://schemas.openxmlformats.org/markup-compatibility/2006" xmlns:o="urn:schemas-microsoft-com:office:office" xmlns:r="http://schemas.openxmlformats.org/officeDocument/2006/relationships" xmlns:m="http://schemas.openxmlformats.org/officeDocument/2006/math" xmlns:v="urn:schemas-microsoft-com:vml" xmlns:wp14="http://schemas.microsoft.com/office/word/2010/wordprocessingDrawing" xmlns:wp="http://schemas.openxmlformats.org/drawingml/2006/wordprocessingDrawing" xmlns:w10="urn:schemas-microsoft-com:office:word" xmlns:w="http://schemas.openxmlformats.org/wordprocessingml/2006/main" xmlns:w14="http://schemas.microsoft.com/office/word/2010/wordml" xmlns:wpg="http://schemas.microsoft.com/office/word/2010/wordprocessingGroup" xmlns:wpi="http://schemas.microsoft.com/office/word/2010/wordprocessingInk" xmlns:wne="http://schemas.microsoft.com/office/word/2006/wordml" xmlns:wps="http://schemas.microsoft.com/office/word/2010/wordprocessingShape" mc:Ignorable="w14 wp14">
-  <w:footnote w:type="separator" w:id="-1">
+<w:footnotes xmlns:ve="http://schemas.openxmlformats.org/markup-compatibility/2006" xmlns:o="urn:schemas-microsoft-com:office:office" xmlns:r="http://schemas.openxmlformats.org/officeDocument/2006/relationships" xmlns:m="http://schemas.openxmlformats.org/officeDocument/2006/math" xmlns:v="urn:schemas-microsoft-com:vml" xmlns:wp="http://schemas.openxmlformats.org/drawingml/2006/wordprocessingDrawing" xmlns:w10="urn:schemas-microsoft-com:office:word" xmlns:w="http://schemas.openxmlformats.org/wordprocessingml/2006/main" xmlns:wne="http://schemas.microsoft.com/office/word/2006/wordml">
+  <w:footnote w:type="separator" w:id="0">
     <w:p>
       <w:r>
         <w:separator/>
       </w:r>
     </w:p>
   </w:footnote>
-  <w:footnote w:type="continuationSeparator" w:id="0">
+  <w:footnote w:type="continuationSeparator" w:id="1">
     <w:p>
       <w:r>
         <w:continuationSeparator/>
@@ -632,7 +676,7 @@
 </file>
 
 <file path=word/header1.xml><?xml version="1.0" encoding="utf-8"?>
-<w:hdr xmlns:wpc="http://schemas.microsoft.com/office/word/2010/wordprocessingCanvas" xmlns:mc="http://schemas.openxmlformats.org/markup-compatibility/2006" xmlns:o="urn:schemas-microsoft-com:office:office" xmlns:r="http://schemas.openxmlformats.org/officeDocument/2006/relationships" xmlns:m="http://schemas.openxmlformats.org/officeDocument/2006/math" xmlns:v="urn:schemas-microsoft-com:vml" xmlns:wp14="http://schemas.microsoft.com/office/word/2010/wordprocessingDrawing" xmlns:wp="http://schemas.openxmlformats.org/drawingml/2006/wordprocessingDrawing" xmlns:w10="urn:schemas-microsoft-com:office:word" xmlns:w="http://schemas.openxmlformats.org/wordprocessingml/2006/main" xmlns:w14="http://schemas.microsoft.com/office/word/2010/wordml" xmlns:wpg="http://schemas.microsoft.com/office/word/2010/wordprocessingGroup" xmlns:wpi="http://schemas.microsoft.com/office/word/2010/wordprocessingInk" xmlns:wne="http://schemas.microsoft.com/office/word/2006/wordml" xmlns:wps="http://schemas.microsoft.com/office/word/2010/wordprocessingShape" mc:Ignorable="w14 wp14">
+<w:hdr xmlns:ve="http://schemas.openxmlformats.org/markup-compatibility/2006" xmlns:o="urn:schemas-microsoft-com:office:office" xmlns:r="http://schemas.openxmlformats.org/officeDocument/2006/relationships" xmlns:m="http://schemas.openxmlformats.org/officeDocument/2006/math" xmlns:v="urn:schemas-microsoft-com:vml" xmlns:wp="http://schemas.openxmlformats.org/drawingml/2006/wordprocessingDrawing" xmlns:w10="urn:schemas-microsoft-com:office:word" xmlns:w="http://schemas.openxmlformats.org/wordprocessingml/2006/main" xmlns:wne="http://schemas.microsoft.com/office/word/2006/wordml">
   <w:p>
     <w:pPr>
       <w:pStyle w:val="Heading1"/>
@@ -651,15 +695,12 @@
         <w:lang w:val="en-US"/>
       </w:rPr>
     </w:pPr>
-    <w:r>
-      <w:t xml:space="preserve"> </w:t>
-    </w:r>
   </w:p>
 </w:hdr>
 </file>
 
 <file path=word/numbering.xml><?xml version="1.0" encoding="utf-8"?>
-<w:numbering xmlns:wpc="http://schemas.microsoft.com/office/word/2010/wordprocessingCanvas" xmlns:mc="http://schemas.openxmlformats.org/markup-compatibility/2006" xmlns:o="urn:schemas-microsoft-com:office:office" xmlns:r="http://schemas.openxmlformats.org/officeDocument/2006/relationships" xmlns:m="http://schemas.openxmlformats.org/officeDocument/2006/math" xmlns:v="urn:schemas-microsoft-com:vml" xmlns:wp14="http://schemas.microsoft.com/office/word/2010/wordprocessingDrawing" xmlns:wp="http://schemas.openxmlformats.org/drawingml/2006/wordprocessingDrawing" xmlns:w10="urn:schemas-microsoft-com:office:word" xmlns:w="http://schemas.openxmlformats.org/wordprocessingml/2006/main" xmlns:w14="http://schemas.microsoft.com/office/word/2010/wordml" xmlns:wpg="http://schemas.microsoft.com/office/word/2010/wordprocessingGroup" xmlns:wpi="http://schemas.microsoft.com/office/word/2010/wordprocessingInk" xmlns:wne="http://schemas.microsoft.com/office/word/2006/wordml" xmlns:wps="http://schemas.microsoft.com/office/word/2010/wordprocessingShape" mc:Ignorable="w14 wp14">
+<w:numbering xmlns:ve="http://schemas.openxmlformats.org/markup-compatibility/2006" xmlns:o="urn:schemas-microsoft-com:office:office" xmlns:r="http://schemas.openxmlformats.org/officeDocument/2006/relationships" xmlns:m="http://schemas.openxmlformats.org/officeDocument/2006/math" xmlns:v="urn:schemas-microsoft-com:vml" xmlns:wp="http://schemas.openxmlformats.org/drawingml/2006/wordprocessingDrawing" xmlns:w10="urn:schemas-microsoft-com:office:word" xmlns:w="http://schemas.openxmlformats.org/wordprocessingml/2006/main" xmlns:wne="http://schemas.microsoft.com/office/word/2006/wordml">
   <w:abstractNum w:abstractNumId="0">
     <w:nsid w:val="00000001"/>
     <w:multiLevelType w:val="hybridMultilevel"/>
@@ -1352,7 +1393,7 @@
 </file>
 
 <file path=word/styles.xml><?xml version="1.0" encoding="utf-8"?>
-<w:styles xmlns:mc="http://schemas.openxmlformats.org/markup-compatibility/2006" xmlns:r="http://schemas.openxmlformats.org/officeDocument/2006/relationships" xmlns:w="http://schemas.openxmlformats.org/wordprocessingml/2006/main" xmlns:w14="http://schemas.microsoft.com/office/word/2010/wordml" mc:Ignorable="w14">
+<w:styles xmlns:r="http://schemas.openxmlformats.org/officeDocument/2006/relationships" xmlns:w="http://schemas.openxmlformats.org/wordprocessingml/2006/main">
   <w:docDefaults>
     <w:rPrDefault>
       <w:rPr>
@@ -1530,6 +1571,7 @@
     <w:uiPriority w:val="99"/>
     <w:semiHidden/>
     <w:unhideWhenUsed/>
+    <w:qFormat/>
     <w:tblPr>
       <w:tblInd w:w="0" w:type="dxa"/>
       <w:tblCellMar>
